--- a/public/templates/result-template-CS.docx
+++ b/public/templates/result-template-CS.docx
@@ -33,7 +33,6 @@
               <w:left w:val="nil"/>
               <w:right w:val="nil"/>
             </w:tcBorders>
-            <w:shd w:val="clear" w:color="auto" w:fill="auto"/>
             <w:noWrap/>
             <w:vAlign w:val="bottom"/>
             <w:hideMark/>
@@ -137,7 +136,6 @@
             <w:tcBorders>
               <w:left w:val="nil"/>
             </w:tcBorders>
-            <w:shd w:val="clear" w:color="auto" w:fill="auto"/>
             <w:hideMark/>
           </w:tcPr>
           <w:p>
@@ -348,7 +346,7 @@
                 <w:sz w:val="26"/>
                 <w:szCs w:val="28"/>
               </w:rPr>
-              <w:t xml:space="preserve"> (</w:t>
+              <w:t xml:space="preserve">, </w:t>
             </w:r>
             <w:proofErr w:type="spellStart"/>
             <w:r>
@@ -363,17 +361,6 @@
               <w:t>Hinthada</w:t>
             </w:r>
             <w:proofErr w:type="spellEnd"/>
-            <w:r>
-              <w:rPr>
-                <w:rFonts w:ascii="Myanmar3" w:eastAsia="Times New Roman" w:hAnsi="Myanmar3" w:cs="Myanmar3"/>
-                <w:b/>
-                <w:bCs/>
-                <w:color w:val="000000"/>
-                <w:sz w:val="26"/>
-                <w:szCs w:val="28"/>
-              </w:rPr>
-              <w:t>)</w:t>
-            </w:r>
           </w:p>
         </w:tc>
       </w:tr>
@@ -389,7 +376,6 @@
               <w:top w:val="nil"/>
               <w:right w:val="nil"/>
             </w:tcBorders>
-            <w:shd w:val="clear" w:color="auto" w:fill="auto"/>
             <w:vAlign w:val="center"/>
             <w:hideMark/>
           </w:tcPr>
@@ -749,7 +735,6 @@
               <w:top w:val="nil"/>
               <w:left w:val="nil"/>
             </w:tcBorders>
-            <w:shd w:val="clear" w:color="auto" w:fill="auto"/>
             <w:hideMark/>
           </w:tcPr>
           <w:p>
@@ -874,7 +859,6 @@
             <w:tcBorders>
               <w:right w:val="nil"/>
             </w:tcBorders>
-            <w:shd w:val="clear" w:color="auto" w:fill="auto"/>
             <w:vAlign w:val="center"/>
             <w:hideMark/>
           </w:tcPr>
@@ -906,7 +890,6 @@
               <w:left w:val="nil"/>
               <w:right w:val="nil"/>
             </w:tcBorders>
-            <w:shd w:val="clear" w:color="auto" w:fill="auto"/>
             <w:vAlign w:val="bottom"/>
             <w:hideMark/>
           </w:tcPr>
@@ -929,7 +912,6 @@
               <w:left w:val="nil"/>
               <w:right w:val="nil"/>
             </w:tcBorders>
-            <w:shd w:val="clear" w:color="auto" w:fill="auto"/>
             <w:vAlign w:val="bottom"/>
             <w:hideMark/>
           </w:tcPr>
@@ -952,7 +934,6 @@
               <w:left w:val="nil"/>
               <w:right w:val="nil"/>
             </w:tcBorders>
-            <w:shd w:val="clear" w:color="auto" w:fill="auto"/>
             <w:vAlign w:val="bottom"/>
             <w:hideMark/>
           </w:tcPr>
@@ -1039,7 +1020,7 @@
                 </mc:Choice>
                 <mc:Fallback>
                   <w:pict>
-                    <v:line w14:anchorId="4A320BBB" id="Straight Connector 2" o:spid="_x0000_s1026" style="position:absolute;z-index:251656192;visibility:visible;mso-wrap-style:square;mso-width-percent:0;mso-height-percent:0;mso-wrap-distance-left:9pt;mso-wrap-distance-top:0;mso-wrap-distance-right:9pt;mso-wrap-distance-bottom:0;mso-position-horizontal:absolute;mso-position-horizontal-relative:text;mso-position-vertical:absolute;mso-position-vertical-relative:text;mso-width-percent:0;mso-height-percent:0;mso-width-relative:page;mso-height-relative:page" from="-250.9pt,-11.15pt" to="280.1pt,-11.15pt" o:gfxdata="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" strokeweight="4.5pt">
+                    <v:line w14:anchorId="73322CC9" id="Straight Connector 2" o:spid="_x0000_s1026" style="position:absolute;z-index:251656192;visibility:visible;mso-wrap-style:square;mso-width-percent:0;mso-height-percent:0;mso-wrap-distance-left:9pt;mso-wrap-distance-top:0;mso-wrap-distance-right:9pt;mso-wrap-distance-bottom:0;mso-position-horizontal:absolute;mso-position-horizontal-relative:text;mso-position-vertical:absolute;mso-position-vertical-relative:text;mso-width-percent:0;mso-height-percent:0;mso-width-relative:page;mso-height-relative:page" from="-250.9pt,-11.15pt" to="280.1pt,-11.15pt" o:gfxdata="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" strokeweight="4.5pt">
                       <v:stroke linestyle="thickThin"/>
                     </v:line>
                   </w:pict>
@@ -1056,7 +1037,6 @@
               <w:left w:val="nil"/>
               <w:right w:val="nil"/>
             </w:tcBorders>
-            <w:shd w:val="clear" w:color="auto" w:fill="auto"/>
             <w:hideMark/>
           </w:tcPr>
           <w:p>
@@ -1080,7 +1060,6 @@
               <w:left w:val="nil"/>
               <w:right w:val="nil"/>
             </w:tcBorders>
-            <w:shd w:val="clear" w:color="auto" w:fill="auto"/>
             <w:hideMark/>
           </w:tcPr>
           <w:p>
@@ -1103,7 +1082,6 @@
               <w:left w:val="nil"/>
               <w:right w:val="nil"/>
             </w:tcBorders>
-            <w:shd w:val="clear" w:color="auto" w:fill="auto"/>
             <w:hideMark/>
           </w:tcPr>
           <w:p>
@@ -1127,7 +1105,6 @@
         <w:tc>
           <w:tcPr>
             <w:tcW w:w="1080" w:type="dxa"/>
-            <w:shd w:val="clear" w:color="auto" w:fill="auto"/>
             <w:noWrap/>
             <w:hideMark/>
           </w:tcPr>
@@ -1171,7 +1148,6 @@
           <w:tcPr>
             <w:tcW w:w="5256" w:type="dxa"/>
             <w:gridSpan w:val="4"/>
-            <w:shd w:val="clear" w:color="auto" w:fill="auto"/>
             <w:noWrap/>
             <w:hideMark/>
           </w:tcPr>
@@ -1231,7 +1207,6 @@
             <w:tcBorders>
               <w:left w:val="nil"/>
             </w:tcBorders>
-            <w:shd w:val="clear" w:color="auto" w:fill="auto"/>
             <w:noWrap/>
             <w:hideMark/>
           </w:tcPr>
@@ -1303,7 +1278,6 @@
         <w:tc>
           <w:tcPr>
             <w:tcW w:w="1080" w:type="dxa"/>
-            <w:shd w:val="clear" w:color="auto" w:fill="auto"/>
             <w:noWrap/>
             <w:hideMark/>
           </w:tcPr>
@@ -1347,7 +1321,6 @@
           <w:tcPr>
             <w:tcW w:w="5256" w:type="dxa"/>
             <w:gridSpan w:val="4"/>
-            <w:shd w:val="clear" w:color="auto" w:fill="auto"/>
             <w:noWrap/>
             <w:hideMark/>
           </w:tcPr>
@@ -1475,7 +1448,6 @@
             <w:tcBorders>
               <w:left w:val="nil"/>
             </w:tcBorders>
-            <w:shd w:val="clear" w:color="auto" w:fill="auto"/>
             <w:noWrap/>
             <w:hideMark/>
           </w:tcPr>
@@ -1560,7 +1532,6 @@
         <w:tc>
           <w:tcPr>
             <w:tcW w:w="1080" w:type="dxa"/>
-            <w:shd w:val="clear" w:color="auto" w:fill="auto"/>
             <w:noWrap/>
           </w:tcPr>
           <w:p>
@@ -1581,7 +1552,6 @@
           <w:tcPr>
             <w:tcW w:w="5256" w:type="dxa"/>
             <w:gridSpan w:val="4"/>
-            <w:shd w:val="clear" w:color="auto" w:fill="auto"/>
             <w:noWrap/>
           </w:tcPr>
           <w:p>
@@ -1605,7 +1575,6 @@
             <w:tcBorders>
               <w:left w:val="nil"/>
             </w:tcBorders>
-            <w:shd w:val="clear" w:color="auto" w:fill="auto"/>
             <w:noWrap/>
           </w:tcPr>
           <w:p>
@@ -1637,7 +1606,6 @@
               <w:bottom w:val="single" w:sz="4" w:space="0" w:color="auto"/>
               <w:right w:val="single" w:sz="4" w:space="0" w:color="auto"/>
             </w:tcBorders>
-            <w:shd w:val="clear" w:color="auto" w:fill="auto"/>
             <w:noWrap/>
             <w:vAlign w:val="bottom"/>
             <w:hideMark/>
@@ -1715,7 +1683,6 @@
               <w:bottom w:val="single" w:sz="8" w:space="0" w:color="auto"/>
               <w:right w:val="single" w:sz="8" w:space="0" w:color="auto"/>
             </w:tcBorders>
-            <w:shd w:val="clear" w:color="auto" w:fill="auto"/>
             <w:noWrap/>
             <w:vAlign w:val="center"/>
             <w:hideMark/>
@@ -1756,7 +1723,6 @@
               <w:bottom w:val="single" w:sz="8" w:space="0" w:color="auto"/>
               <w:right w:val="single" w:sz="4" w:space="0" w:color="auto"/>
             </w:tcBorders>
-            <w:shd w:val="clear" w:color="auto" w:fill="auto"/>
             <w:noWrap/>
             <w:vAlign w:val="center"/>
             <w:hideMark/>
@@ -1796,7 +1762,6 @@
               <w:bottom w:val="single" w:sz="4" w:space="0" w:color="auto"/>
               <w:right w:val="single" w:sz="4" w:space="0" w:color="auto"/>
             </w:tcBorders>
-            <w:shd w:val="clear" w:color="auto" w:fill="auto"/>
             <w:noWrap/>
             <w:vAlign w:val="center"/>
             <w:hideMark/>
@@ -1836,7 +1801,6 @@
               <w:bottom w:val="single" w:sz="4" w:space="0" w:color="auto"/>
               <w:right w:val="single" w:sz="4" w:space="0" w:color="auto"/>
             </w:tcBorders>
-            <w:shd w:val="clear" w:color="auto" w:fill="auto"/>
             <w:noWrap/>
             <w:vAlign w:val="center"/>
             <w:hideMark/>
@@ -1877,7 +1841,6 @@
               <w:bottom w:val="single" w:sz="4" w:space="0" w:color="auto"/>
               <w:right w:val="single" w:sz="4" w:space="0" w:color="auto"/>
             </w:tcBorders>
-            <w:shd w:val="clear" w:color="auto" w:fill="auto"/>
             <w:noWrap/>
             <w:vAlign w:val="bottom"/>
             <w:hideMark/>
@@ -1918,7 +1881,6 @@
               <w:bottom w:val="single" w:sz="4" w:space="0" w:color="auto"/>
               <w:right w:val="single" w:sz="4" w:space="0" w:color="auto"/>
             </w:tcBorders>
-            <w:shd w:val="clear" w:color="auto" w:fill="auto"/>
             <w:noWrap/>
             <w:vAlign w:val="bottom"/>
             <w:hideMark/>
@@ -1964,7 +1926,6 @@
               <w:bottom w:val="single" w:sz="8" w:space="0" w:color="auto"/>
               <w:right w:val="single" w:sz="8" w:space="0" w:color="auto"/>
             </w:tcBorders>
-            <w:shd w:val="clear" w:color="auto" w:fill="auto"/>
             <w:noWrap/>
             <w:vAlign w:val="center"/>
           </w:tcPr>
@@ -2041,7 +2002,6 @@
               <w:bottom w:val="single" w:sz="8" w:space="0" w:color="auto"/>
               <w:right w:val="single" w:sz="8" w:space="0" w:color="auto"/>
             </w:tcBorders>
-            <w:shd w:val="clear" w:color="auto" w:fill="auto"/>
             <w:noWrap/>
             <w:vAlign w:val="center"/>
           </w:tcPr>
@@ -2084,7 +2044,6 @@
               <w:bottom w:val="single" w:sz="8" w:space="0" w:color="auto"/>
               <w:right w:val="single" w:sz="8" w:space="0" w:color="auto"/>
             </w:tcBorders>
-            <w:shd w:val="clear" w:color="auto" w:fill="auto"/>
             <w:noWrap/>
             <w:vAlign w:val="center"/>
           </w:tcPr>
@@ -2348,7 +2307,6 @@
               <w:bottom w:val="single" w:sz="8" w:space="0" w:color="auto"/>
               <w:right w:val="single" w:sz="8" w:space="0" w:color="auto"/>
             </w:tcBorders>
-            <w:shd w:val="clear" w:color="auto" w:fill="auto"/>
             <w:noWrap/>
             <w:vAlign w:val="center"/>
             <w:hideMark/>
@@ -2385,7 +2343,6 @@
               <w:bottom w:val="single" w:sz="8" w:space="0" w:color="auto"/>
               <w:right w:val="single" w:sz="8" w:space="0" w:color="000000"/>
             </w:tcBorders>
-            <w:shd w:val="clear" w:color="auto" w:fill="auto"/>
             <w:noWrap/>
             <w:vAlign w:val="center"/>
             <w:hideMark/>
@@ -2440,7 +2397,6 @@
               <w:bottom w:val="single" w:sz="8" w:space="0" w:color="auto"/>
               <w:right w:val="single" w:sz="8" w:space="0" w:color="auto"/>
             </w:tcBorders>
-            <w:shd w:val="clear" w:color="auto" w:fill="auto"/>
             <w:noWrap/>
             <w:vAlign w:val="center"/>
             <w:hideMark/>
@@ -2496,7 +2452,6 @@
               <w:bottom w:val="single" w:sz="8" w:space="0" w:color="auto"/>
               <w:right w:val="single" w:sz="8" w:space="0" w:color="auto"/>
             </w:tcBorders>
-            <w:shd w:val="clear" w:color="auto" w:fill="auto"/>
             <w:noWrap/>
             <w:vAlign w:val="center"/>
           </w:tcPr>
@@ -2550,7 +2505,6 @@
               <w:bottom w:val="single" w:sz="8" w:space="0" w:color="auto"/>
               <w:right w:val="single" w:sz="8" w:space="0" w:color="auto"/>
             </w:tcBorders>
-            <w:shd w:val="clear" w:color="auto" w:fill="auto"/>
             <w:noWrap/>
             <w:vAlign w:val="center"/>
           </w:tcPr>
@@ -2604,7 +2558,6 @@
               <w:bottom w:val="single" w:sz="8" w:space="0" w:color="auto"/>
               <w:right w:val="single" w:sz="8" w:space="0" w:color="auto"/>
             </w:tcBorders>
-            <w:shd w:val="clear" w:color="auto" w:fill="auto"/>
             <w:noWrap/>
             <w:vAlign w:val="center"/>
           </w:tcPr>
@@ -2667,7 +2620,6 @@
               <w:bottom w:val="single" w:sz="8" w:space="0" w:color="auto"/>
               <w:right w:val="single" w:sz="8" w:space="0" w:color="auto"/>
             </w:tcBorders>
-            <w:shd w:val="clear" w:color="auto" w:fill="auto"/>
             <w:noWrap/>
             <w:vAlign w:val="center"/>
           </w:tcPr>
@@ -2711,7 +2663,6 @@
               <w:bottom w:val="single" w:sz="8" w:space="0" w:color="auto"/>
               <w:right w:val="single" w:sz="8" w:space="0" w:color="000000"/>
             </w:tcBorders>
-            <w:shd w:val="clear" w:color="auto" w:fill="auto"/>
             <w:noWrap/>
             <w:vAlign w:val="center"/>
             <w:hideMark/>
@@ -2751,7 +2702,6 @@
               <w:bottom w:val="single" w:sz="8" w:space="0" w:color="auto"/>
               <w:right w:val="single" w:sz="8" w:space="0" w:color="auto"/>
             </w:tcBorders>
-            <w:shd w:val="clear" w:color="auto" w:fill="auto"/>
             <w:noWrap/>
             <w:vAlign w:val="center"/>
             <w:hideMark/>
@@ -2849,7 +2799,6 @@
               <w:bottom w:val="single" w:sz="8" w:space="0" w:color="auto"/>
               <w:right w:val="single" w:sz="8" w:space="0" w:color="000000"/>
             </w:tcBorders>
-            <w:shd w:val="clear" w:color="auto" w:fill="auto"/>
             <w:noWrap/>
             <w:vAlign w:val="center"/>
             <w:hideMark/>
@@ -2889,7 +2838,6 @@
               <w:bottom w:val="single" w:sz="8" w:space="0" w:color="auto"/>
               <w:right w:val="single" w:sz="8" w:space="0" w:color="auto"/>
             </w:tcBorders>
-            <w:shd w:val="clear" w:color="auto" w:fill="auto"/>
             <w:noWrap/>
             <w:vAlign w:val="center"/>
           </w:tcPr>
@@ -2950,7 +2898,6 @@
               <w:bottom w:val="nil"/>
               <w:right w:val="nil"/>
             </w:tcBorders>
-            <w:shd w:val="clear" w:color="auto" w:fill="auto"/>
             <w:noWrap/>
             <w:vAlign w:val="center"/>
             <w:hideMark/>
@@ -2981,7 +2928,6 @@
               <w:bottom w:val="nil"/>
               <w:right w:val="nil"/>
             </w:tcBorders>
-            <w:shd w:val="clear" w:color="auto" w:fill="auto"/>
             <w:noWrap/>
             <w:vAlign w:val="center"/>
             <w:hideMark/>
@@ -3005,7 +2951,6 @@
               <w:bottom w:val="nil"/>
               <w:right w:val="nil"/>
             </w:tcBorders>
-            <w:shd w:val="clear" w:color="auto" w:fill="auto"/>
             <w:noWrap/>
             <w:vAlign w:val="center"/>
             <w:hideMark/>
@@ -3030,7 +2975,6 @@
               <w:bottom w:val="single" w:sz="8" w:space="0" w:color="auto"/>
               <w:right w:val="single" w:sz="8" w:space="0" w:color="000000"/>
             </w:tcBorders>
-            <w:shd w:val="clear" w:color="auto" w:fill="auto"/>
             <w:noWrap/>
             <w:vAlign w:val="center"/>
             <w:hideMark/>
@@ -3114,7 +3058,6 @@
               <w:bottom w:val="single" w:sz="8" w:space="0" w:color="auto"/>
               <w:right w:val="single" w:sz="8" w:space="0" w:color="auto"/>
             </w:tcBorders>
-            <w:shd w:val="clear" w:color="auto" w:fill="auto"/>
             <w:noWrap/>
             <w:vAlign w:val="center"/>
           </w:tcPr>
@@ -3207,7 +3150,6 @@
               <w:bottom w:val="single" w:sz="4" w:space="0" w:color="auto"/>
               <w:right w:val="nil"/>
             </w:tcBorders>
-            <w:shd w:val="clear" w:color="auto" w:fill="auto"/>
             <w:noWrap/>
             <w:vAlign w:val="center"/>
             <w:hideMark/>
@@ -3258,7 +3200,6 @@
               <w:bottom w:val="single" w:sz="4" w:space="0" w:color="auto"/>
               <w:right w:val="single" w:sz="4" w:space="0" w:color="auto"/>
             </w:tcBorders>
-            <w:shd w:val="clear" w:color="auto" w:fill="auto"/>
             <w:noWrap/>
             <w:vAlign w:val="center"/>
           </w:tcPr>
@@ -3405,7 +3346,6 @@
               <w:bottom w:val="single" w:sz="4" w:space="0" w:color="auto"/>
               <w:right w:val="single" w:sz="4" w:space="0" w:color="auto"/>
             </w:tcBorders>
-            <w:shd w:val="clear" w:color="auto" w:fill="auto"/>
             <w:noWrap/>
             <w:vAlign w:val="center"/>
             <w:hideMark/>
@@ -3478,7 +3418,6 @@
               <w:bottom w:val="single" w:sz="4" w:space="0" w:color="auto"/>
               <w:right w:val="single" w:sz="4" w:space="0" w:color="auto"/>
             </w:tcBorders>
-            <w:shd w:val="clear" w:color="auto" w:fill="auto"/>
             <w:noWrap/>
             <w:vAlign w:val="center"/>
             <w:hideMark/>
@@ -3540,7 +3479,6 @@
               <w:bottom w:val="single" w:sz="4" w:space="0" w:color="auto"/>
               <w:right w:val="single" w:sz="4" w:space="0" w:color="auto"/>
             </w:tcBorders>
-            <w:shd w:val="clear" w:color="auto" w:fill="auto"/>
             <w:noWrap/>
             <w:vAlign w:val="center"/>
             <w:hideMark/>
@@ -3599,7 +3537,6 @@
               <w:bottom w:val="single" w:sz="4" w:space="0" w:color="auto"/>
               <w:right w:val="single" w:sz="4" w:space="0" w:color="auto"/>
             </w:tcBorders>
-            <w:shd w:val="clear" w:color="auto" w:fill="auto"/>
             <w:noWrap/>
             <w:vAlign w:val="center"/>
             <w:hideMark/>
@@ -3672,7 +3609,6 @@
               <w:bottom w:val="single" w:sz="4" w:space="0" w:color="auto"/>
               <w:right w:val="single" w:sz="4" w:space="0" w:color="auto"/>
             </w:tcBorders>
-            <w:shd w:val="clear" w:color="auto" w:fill="auto"/>
             <w:noWrap/>
             <w:vAlign w:val="center"/>
             <w:hideMark/>
@@ -3725,7 +3661,6 @@
               <w:bottom w:val="single" w:sz="4" w:space="0" w:color="auto"/>
               <w:right w:val="single" w:sz="4" w:space="0" w:color="auto"/>
             </w:tcBorders>
-            <w:shd w:val="clear" w:color="auto" w:fill="auto"/>
             <w:noWrap/>
             <w:vAlign w:val="center"/>
             <w:hideMark/>
@@ -3783,7 +3718,6 @@
               <w:top w:val="single" w:sz="4" w:space="0" w:color="auto"/>
               <w:bottom w:val="single" w:sz="4" w:space="0" w:color="auto"/>
             </w:tcBorders>
-            <w:shd w:val="clear" w:color="auto" w:fill="auto"/>
             <w:noWrap/>
             <w:vAlign w:val="center"/>
           </w:tcPr>
@@ -3823,7 +3757,6 @@
               <w:bottom w:val="single" w:sz="4" w:space="0" w:color="auto"/>
               <w:right w:val="single" w:sz="4" w:space="0" w:color="auto"/>
             </w:tcBorders>
-            <w:shd w:val="clear" w:color="auto" w:fill="auto"/>
             <w:noWrap/>
             <w:vAlign w:val="center"/>
           </w:tcPr>
@@ -3895,7 +3828,6 @@
               <w:bottom w:val="single" w:sz="4" w:space="0" w:color="auto"/>
               <w:right w:val="single" w:sz="4" w:space="0" w:color="auto"/>
             </w:tcBorders>
-            <w:shd w:val="clear" w:color="auto" w:fill="auto"/>
             <w:noWrap/>
             <w:vAlign w:val="center"/>
           </w:tcPr>
@@ -3956,7 +3888,6 @@
               <w:bottom w:val="single" w:sz="4" w:space="0" w:color="auto"/>
               <w:right w:val="single" w:sz="4" w:space="0" w:color="auto"/>
             </w:tcBorders>
-            <w:shd w:val="clear" w:color="auto" w:fill="auto"/>
             <w:noWrap/>
             <w:vAlign w:val="center"/>
           </w:tcPr>
@@ -4014,7 +3945,6 @@
               <w:bottom w:val="single" w:sz="4" w:space="0" w:color="auto"/>
               <w:right w:val="single" w:sz="4" w:space="0" w:color="auto"/>
             </w:tcBorders>
-            <w:shd w:val="clear" w:color="auto" w:fill="auto"/>
             <w:noWrap/>
             <w:vAlign w:val="center"/>
           </w:tcPr>
@@ -4086,7 +4016,6 @@
               <w:bottom w:val="single" w:sz="4" w:space="0" w:color="auto"/>
               <w:right w:val="single" w:sz="4" w:space="0" w:color="auto"/>
             </w:tcBorders>
-            <w:shd w:val="clear" w:color="auto" w:fill="auto"/>
             <w:noWrap/>
             <w:vAlign w:val="center"/>
           </w:tcPr>
@@ -4147,7 +4076,6 @@
               <w:bottom w:val="single" w:sz="4" w:space="0" w:color="auto"/>
               <w:right w:val="single" w:sz="4" w:space="0" w:color="auto"/>
             </w:tcBorders>
-            <w:shd w:val="clear" w:color="auto" w:fill="auto"/>
             <w:noWrap/>
             <w:vAlign w:val="center"/>
           </w:tcPr>
@@ -4354,7 +4282,7 @@
           <w:sz w:val="24"/>
           <w:szCs w:val="24"/>
         </w:rPr>
-        <w:t>(</w:t>
+        <w:t xml:space="preserve">, </w:t>
       </w:r>
       <w:proofErr w:type="spellStart"/>
       <w:r>
@@ -4369,17 +4297,6 @@
         <w:t>Hinthada</w:t>
       </w:r>
       <w:proofErr w:type="spellEnd"/>
-      <w:r>
-        <w:rPr>
-          <w:rFonts w:ascii="Times New Roman" w:eastAsia="Times New Roman" w:hAnsi="Times New Roman" w:cs="Times New Roman"/>
-          <w:b/>
-          <w:bCs/>
-          <w:color w:val="000000"/>
-          <w:sz w:val="24"/>
-          <w:szCs w:val="24"/>
-        </w:rPr>
-        <w:t>)</w:t>
-      </w:r>
     </w:p>
     <w:p>
       <w:pPr>

--- a/public/templates/result-template-CS.docx
+++ b/public/templates/result-template-CS.docx
@@ -348,7 +348,6 @@
               </w:rPr>
               <w:t xml:space="preserve">, </w:t>
             </w:r>
-            <w:proofErr w:type="spellStart"/>
             <w:r>
               <w:rPr>
                 <w:rFonts w:ascii="Myanmar3" w:eastAsia="Times New Roman" w:hAnsi="Myanmar3" w:cs="Myanmar3"/>
@@ -360,7 +359,6 @@
               </w:rPr>
               <w:t>Hinthada</w:t>
             </w:r>
-            <w:proofErr w:type="spellEnd"/>
           </w:p>
         </w:tc>
       </w:tr>
@@ -443,9 +441,8 @@
                 <w:sz w:val="18"/>
                 <w:szCs w:val="18"/>
               </w:rPr>
-              <w:t xml:space="preserve">Kayin </w:t>
-            </w:r>
-            <w:proofErr w:type="spellStart"/>
+              <w:t>Kayin Kyaung Street,</w:t>
+            </w:r>
             <w:r>
               <w:rPr>
                 <w:rFonts w:ascii="Arial" w:hAnsi="Arial" w:cs="Arial"/>
@@ -453,9 +450,8 @@
                 <w:sz w:val="18"/>
                 <w:szCs w:val="18"/>
               </w:rPr>
-              <w:t>Kyaung</w:t>
-            </w:r>
-            <w:proofErr w:type="spellEnd"/>
+              <w:t xml:space="preserve"> </w:t>
+            </w:r>
             <w:r>
               <w:rPr>
                 <w:rFonts w:ascii="Arial" w:hAnsi="Arial" w:cs="Arial"/>
@@ -463,7 +459,7 @@
                 <w:sz w:val="18"/>
                 <w:szCs w:val="18"/>
               </w:rPr>
-              <w:t xml:space="preserve"> Street,</w:t>
+              <w:t>Tar Ngar Se</w:t>
             </w:r>
             <w:r>
               <w:rPr>
@@ -472,7 +468,7 @@
                 <w:sz w:val="18"/>
                 <w:szCs w:val="18"/>
               </w:rPr>
-              <w:t xml:space="preserve"> </w:t>
+              <w:t xml:space="preserve"> (</w:t>
             </w:r>
             <w:r>
               <w:rPr>
@@ -481,9 +477,8 @@
                 <w:sz w:val="18"/>
                 <w:szCs w:val="18"/>
               </w:rPr>
-              <w:t xml:space="preserve">Tar </w:t>
-            </w:r>
-            <w:proofErr w:type="spellStart"/>
+              <w:t>South</w:t>
+            </w:r>
             <w:r>
               <w:rPr>
                 <w:rFonts w:ascii="Arial" w:hAnsi="Arial" w:cs="Arial"/>
@@ -491,9 +486,8 @@
                 <w:sz w:val="18"/>
                 <w:szCs w:val="18"/>
               </w:rPr>
-              <w:t>Ngar</w:t>
-            </w:r>
-            <w:proofErr w:type="spellEnd"/>
+              <w:t>)</w:t>
+            </w:r>
             <w:r>
               <w:rPr>
                 <w:rFonts w:ascii="Arial" w:hAnsi="Arial" w:cs="Arial"/>
@@ -501,7 +495,16 @@
                 <w:sz w:val="18"/>
                 <w:szCs w:val="18"/>
               </w:rPr>
-              <w:t xml:space="preserve"> Se</w:t>
+              <w:t xml:space="preserve"> Quarter, </w:t>
+            </w:r>
+            <w:r>
+              <w:rPr>
+                <w:rFonts w:ascii="Times New Roman" w:eastAsia="Times New Roman" w:hAnsi="Times New Roman" w:cs="Times New Roman"/>
+                <w:color w:val="000000"/>
+                <w:sz w:val="20"/>
+                <w:szCs w:val="20"/>
+              </w:rPr>
+              <w:t xml:space="preserve">                                      </w:t>
             </w:r>
             <w:r>
               <w:rPr>
@@ -510,17 +513,19 @@
                 <w:sz w:val="18"/>
                 <w:szCs w:val="18"/>
               </w:rPr>
-              <w:t xml:space="preserve"> (</w:t>
-            </w:r>
-            <w:r>
+              <w:t xml:space="preserve">      </w:t>
+            </w:r>
+          </w:p>
+          <w:p>
+            <w:pPr>
+              <w:spacing w:after="0" w:line="240" w:lineRule="auto"/>
               <w:rPr>
                 <w:rFonts w:ascii="Arial" w:hAnsi="Arial" w:cs="Arial"/>
                 <w:b/>
                 <w:sz w:val="18"/>
                 <w:szCs w:val="18"/>
               </w:rPr>
-              <w:t>South</w:t>
-            </w:r>
+            </w:pPr>
             <w:r>
               <w:rPr>
                 <w:rFonts w:ascii="Arial" w:hAnsi="Arial" w:cs="Arial"/>
@@ -528,7 +533,7 @@
                 <w:sz w:val="18"/>
                 <w:szCs w:val="18"/>
               </w:rPr>
-              <w:t>)</w:t>
+              <w:t xml:space="preserve">                 </w:t>
             </w:r>
             <w:r>
               <w:rPr>
@@ -537,16 +542,7 @@
                 <w:sz w:val="18"/>
                 <w:szCs w:val="18"/>
               </w:rPr>
-              <w:t xml:space="preserve"> Quarter, </w:t>
-            </w:r>
-            <w:r>
-              <w:rPr>
-                <w:rFonts w:ascii="Times New Roman" w:eastAsia="Times New Roman" w:hAnsi="Times New Roman" w:cs="Times New Roman"/>
-                <w:color w:val="000000"/>
-                <w:sz w:val="20"/>
-                <w:szCs w:val="20"/>
-              </w:rPr>
-              <w:t xml:space="preserve">                                      </w:t>
+              <w:t xml:space="preserve">   </w:t>
             </w:r>
             <w:r>
               <w:rPr>
@@ -555,56 +551,7 @@
                 <w:sz w:val="18"/>
                 <w:szCs w:val="18"/>
               </w:rPr>
-              <w:t xml:space="preserve">      </w:t>
-            </w:r>
-          </w:p>
-          <w:p>
-            <w:pPr>
-              <w:spacing w:after="0" w:line="240" w:lineRule="auto"/>
-              <w:rPr>
-                <w:rFonts w:ascii="Arial" w:hAnsi="Arial" w:cs="Arial"/>
-                <w:b/>
-                <w:sz w:val="18"/>
-                <w:szCs w:val="18"/>
-              </w:rPr>
-            </w:pPr>
-            <w:r>
-              <w:rPr>
-                <w:rFonts w:ascii="Arial" w:hAnsi="Arial" w:cs="Arial"/>
-                <w:b/>
-                <w:sz w:val="18"/>
-                <w:szCs w:val="18"/>
-              </w:rPr>
-              <w:t xml:space="preserve">                 </w:t>
-            </w:r>
-            <w:r>
-              <w:rPr>
-                <w:rFonts w:ascii="Arial" w:hAnsi="Arial" w:cs="Arial"/>
-                <w:b/>
-                <w:sz w:val="18"/>
-                <w:szCs w:val="18"/>
-              </w:rPr>
-              <w:t xml:space="preserve">   </w:t>
-            </w:r>
-            <w:proofErr w:type="spellStart"/>
-            <w:r>
-              <w:rPr>
-                <w:rFonts w:ascii="Arial" w:hAnsi="Arial" w:cs="Arial"/>
-                <w:b/>
-                <w:sz w:val="18"/>
-                <w:szCs w:val="18"/>
-              </w:rPr>
-              <w:t>Hinthada</w:t>
-            </w:r>
-            <w:proofErr w:type="spellEnd"/>
-            <w:r>
-              <w:rPr>
-                <w:rFonts w:ascii="Arial" w:hAnsi="Arial" w:cs="Arial"/>
-                <w:b/>
-                <w:sz w:val="18"/>
-                <w:szCs w:val="18"/>
-              </w:rPr>
-              <w:t>,</w:t>
+              <w:t>Hinthada,</w:t>
             </w:r>
             <w:r>
               <w:rPr>
@@ -1020,7 +967,7 @@
                 </mc:Choice>
                 <mc:Fallback>
                   <w:pict>
-                    <v:line w14:anchorId="73322CC9" id="Straight Connector 2" o:spid="_x0000_s1026" style="position:absolute;z-index:251656192;visibility:visible;mso-wrap-style:square;mso-width-percent:0;mso-height-percent:0;mso-wrap-distance-left:9pt;mso-wrap-distance-top:0;mso-wrap-distance-right:9pt;mso-wrap-distance-bottom:0;mso-position-horizontal:absolute;mso-position-horizontal-relative:text;mso-position-vertical:absolute;mso-position-vertical-relative:text;mso-width-percent:0;mso-height-percent:0;mso-width-relative:page;mso-height-relative:page" from="-250.9pt,-11.15pt" to="280.1pt,-11.15pt" o:gfxdata="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" strokeweight="4.5pt">
+                    <v:line w14:anchorId="7D16A094" id="Straight Connector 2" o:spid="_x0000_s1026" style="position:absolute;z-index:251656192;visibility:visible;mso-wrap-style:square;mso-width-percent:0;mso-height-percent:0;mso-wrap-distance-left:9pt;mso-wrap-distance-top:0;mso-wrap-distance-right:9pt;mso-wrap-distance-bottom:0;mso-position-horizontal:absolute;mso-position-horizontal-relative:text;mso-position-vertical:absolute;mso-position-vertical-relative:text;mso-width-percent:0;mso-height-percent:0;mso-width-relative:page;mso-height-relative:page" from="-250.9pt,-11.15pt" to="280.1pt,-11.15pt" o:gfxdata="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" strokeweight="4.5pt">
                       <v:stroke linestyle="thickThin"/>
                     </v:line>
                   </w:pict>
@@ -1172,31 +1119,7 @@
                 <w:sz w:val="24"/>
                 <w:szCs w:val="24"/>
               </w:rPr>
-              <w:t>{</w:t>
-            </w:r>
-            <w:proofErr w:type="spellStart"/>
-            <w:r>
-              <w:rPr>
-                <w:rFonts w:ascii="Times New Roman" w:eastAsia="Times New Roman" w:hAnsi="Times New Roman" w:cs="Times New Roman"/>
-                <w:b/>
-                <w:bCs/>
-                <w:color w:val="000000"/>
-                <w:sz w:val="24"/>
-                <w:szCs w:val="24"/>
-              </w:rPr>
-              <w:t>studentName</w:t>
-            </w:r>
-            <w:proofErr w:type="spellEnd"/>
-            <w:r>
-              <w:rPr>
-                <w:rFonts w:ascii="Times New Roman" w:eastAsia="Times New Roman" w:hAnsi="Times New Roman" w:cs="Times New Roman"/>
-                <w:b/>
-                <w:bCs/>
-                <w:color w:val="000000"/>
-                <w:sz w:val="24"/>
-                <w:szCs w:val="24"/>
-              </w:rPr>
-              <w:t>}</w:t>
+              <w:t>{studentName}</w:t>
             </w:r>
           </w:p>
         </w:tc>
@@ -1242,31 +1165,7 @@
                 <w:sz w:val="24"/>
                 <w:szCs w:val="24"/>
               </w:rPr>
-              <w:t>{</w:t>
-            </w:r>
-            <w:proofErr w:type="spellStart"/>
-            <w:r>
-              <w:rPr>
-                <w:rFonts w:ascii="Times New Roman" w:eastAsia="Times New Roman" w:hAnsi="Times New Roman" w:cs="Times New Roman"/>
-                <w:b/>
-                <w:bCs/>
-                <w:color w:val="000000"/>
-                <w:sz w:val="24"/>
-                <w:szCs w:val="24"/>
-              </w:rPr>
-              <w:t>rollNumber</w:t>
-            </w:r>
-            <w:proofErr w:type="spellEnd"/>
-            <w:r>
-              <w:rPr>
-                <w:rFonts w:ascii="Times New Roman" w:eastAsia="Times New Roman" w:hAnsi="Times New Roman" w:cs="Times New Roman"/>
-                <w:b/>
-                <w:bCs/>
-                <w:color w:val="000000"/>
-                <w:sz w:val="24"/>
-                <w:szCs w:val="24"/>
-              </w:rPr>
-              <w:t>}</w:t>
+              <w:t>{rollNumber}</w:t>
             </w:r>
           </w:p>
         </w:tc>
@@ -1347,53 +1246,6 @@
               </w:rPr>
               <w:t>{</w:t>
             </w:r>
-            <w:proofErr w:type="spellStart"/>
-            <w:r>
-              <w:rPr>
-                <w:rFonts w:ascii="Times New Roman" w:eastAsia="Times New Roman" w:hAnsi="Times New Roman" w:cs="Times New Roman"/>
-                <w:b/>
-                <w:bCs/>
-                <w:color w:val="000000"/>
-                <w:sz w:val="24"/>
-                <w:szCs w:val="24"/>
-              </w:rPr>
-              <w:t>className</w:t>
-            </w:r>
-            <w:proofErr w:type="spellEnd"/>
-            <w:r>
-              <w:rPr>
-                <w:rFonts w:ascii="Times New Roman" w:eastAsia="Times New Roman" w:hAnsi="Times New Roman" w:cs="Times New Roman"/>
-                <w:b/>
-                <w:bCs/>
-                <w:color w:val="000000"/>
-                <w:sz w:val="24"/>
-                <w:szCs w:val="24"/>
-              </w:rPr>
-              <w:t>}</w:t>
-            </w:r>
-            <w:r>
-              <w:rPr>
-                <w:rFonts w:ascii="Times New Roman" w:eastAsia="Times New Roman" w:hAnsi="Times New Roman" w:cs="Times New Roman"/>
-                <w:b/>
-                <w:bCs/>
-                <w:color w:val="000000"/>
-                <w:sz w:val="24"/>
-                <w:szCs w:val="24"/>
-              </w:rPr>
-              <w:t xml:space="preserve"> (</w:t>
-            </w:r>
-            <w:r>
-              <w:rPr>
-                <w:rFonts w:ascii="Times New Roman" w:eastAsia="Times New Roman" w:hAnsi="Times New Roman" w:cs="Times New Roman"/>
-                <w:b/>
-                <w:bCs/>
-                <w:color w:val="000000"/>
-                <w:sz w:val="24"/>
-                <w:szCs w:val="24"/>
-              </w:rPr>
-              <w:t>{</w:t>
-            </w:r>
-            <w:proofErr w:type="spellStart"/>
             <w:r>
               <w:rPr>
                 <w:rFonts w:ascii="Times New Roman" w:eastAsia="Times New Roman" w:hAnsi="Times New Roman" w:cs="Times New Roman"/>
@@ -1414,30 +1266,18 @@
                 <w:sz w:val="24"/>
                 <w:szCs w:val="24"/>
               </w:rPr>
-              <w:t>r</w:t>
-            </w:r>
-            <w:proofErr w:type="spellEnd"/>
-            <w:r>
-              <w:rPr>
-                <w:rFonts w:ascii="Times New Roman" w:eastAsia="Times New Roman" w:hAnsi="Times New Roman" w:cs="Times New Roman"/>
-                <w:b/>
-                <w:bCs/>
-                <w:color w:val="000000"/>
-                <w:sz w:val="24"/>
-                <w:szCs w:val="24"/>
-              </w:rPr>
-              <w:t>}</w:t>
-            </w:r>
-            <w:r>
-              <w:rPr>
-                <w:rFonts w:ascii="Times New Roman" w:eastAsia="Times New Roman" w:hAnsi="Times New Roman" w:cs="Times New Roman"/>
-                <w:b/>
-                <w:bCs/>
-                <w:color w:val="000000"/>
-                <w:sz w:val="24"/>
-                <w:szCs w:val="24"/>
-              </w:rPr>
-              <w:t>) Academic Year</w:t>
+              <w:t>r}</w:t>
+            </w:r>
+            <w:r>
+              <w:rPr>
+                <w:rFonts w:ascii="Times New Roman" w:eastAsia="Times New Roman" w:hAnsi="Times New Roman" w:cs="Times New Roman"/>
+                <w:b/>
+                <w:bCs/>
+                <w:color w:val="000000"/>
+                <w:sz w:val="24"/>
+                <w:szCs w:val="24"/>
+              </w:rPr>
+              <w:t xml:space="preserve"> Academic Year</w:t>
             </w:r>
           </w:p>
         </w:tc>
@@ -1472,55 +1312,7 @@
                 <w:sz w:val="24"/>
                 <w:szCs w:val="24"/>
               </w:rPr>
-              <w:t xml:space="preserve">Degree </w:t>
-            </w:r>
-            <w:proofErr w:type="spellStart"/>
-            <w:r>
-              <w:rPr>
-                <w:rFonts w:ascii="Calibri" w:eastAsia="Times New Roman" w:hAnsi="Calibri" w:cs="Times New Roman"/>
-                <w:b/>
-                <w:bCs/>
-                <w:color w:val="000000"/>
-                <w:sz w:val="24"/>
-                <w:szCs w:val="24"/>
-              </w:rPr>
-              <w:t>Programme</w:t>
-            </w:r>
-            <w:proofErr w:type="spellEnd"/>
-            <w:r>
-              <w:rPr>
-                <w:rFonts w:ascii="Calibri" w:eastAsia="Times New Roman" w:hAnsi="Calibri" w:cs="Times New Roman"/>
-                <w:b/>
-                <w:bCs/>
-                <w:color w:val="000000"/>
-                <w:sz w:val="24"/>
-                <w:szCs w:val="24"/>
-              </w:rPr>
-              <w:t xml:space="preserve">:  </w:t>
-            </w:r>
-            <w:proofErr w:type="spellStart"/>
-            <w:r>
-              <w:rPr>
-                <w:rFonts w:ascii="Calibri" w:eastAsia="Times New Roman" w:hAnsi="Calibri" w:cs="Times New Roman"/>
-                <w:b/>
-                <w:bCs/>
-                <w:color w:val="000000"/>
-                <w:sz w:val="24"/>
-                <w:szCs w:val="24"/>
-              </w:rPr>
-              <w:t>B.C.Sc</w:t>
-            </w:r>
-            <w:proofErr w:type="spellEnd"/>
-            <w:r>
-              <w:rPr>
-                <w:rFonts w:ascii="Calibri" w:eastAsia="Times New Roman" w:hAnsi="Calibri" w:cs="Times New Roman"/>
-                <w:b/>
-                <w:bCs/>
-                <w:color w:val="000000"/>
-                <w:sz w:val="24"/>
-                <w:szCs w:val="24"/>
-              </w:rPr>
-              <w:t>.</w:t>
+              <w:t>Degree Programme:  B.C.Sc.</w:t>
             </w:r>
           </w:p>
         </w:tc>
@@ -1945,27 +1737,8 @@
                 <w:sz w:val="24"/>
                 <w:szCs w:val="24"/>
               </w:rPr>
-              <w:t xml:space="preserve">{ALIAS </w:t>
-            </w:r>
-            <w:proofErr w:type="spellStart"/>
-            <w:r>
-              <w:rPr>
-                <w:rFonts w:ascii="Times New Roman" w:eastAsia="Times New Roman" w:hAnsi="Times New Roman" w:cs="Times New Roman"/>
-                <w:sz w:val="24"/>
-                <w:szCs w:val="24"/>
-              </w:rPr>
-              <w:t>totalCrd</w:t>
-            </w:r>
-            <w:proofErr w:type="spellEnd"/>
-            <w:r>
-              <w:rPr>
-                <w:rFonts w:ascii="Times New Roman" w:eastAsia="Times New Roman" w:hAnsi="Times New Roman" w:cs="Times New Roman"/>
-                <w:sz w:val="24"/>
-                <w:szCs w:val="24"/>
-              </w:rPr>
-              <w:t xml:space="preserve"> INS </w:t>
-            </w:r>
-            <w:proofErr w:type="spellStart"/>
+              <w:t xml:space="preserve">{ALIAS totalCrd INS </w:t>
+            </w:r>
             <w:r>
               <w:rPr>
                 <w:rFonts w:ascii="Times New Roman" w:eastAsia="Times New Roman" w:hAnsi="Times New Roman" w:cs="Times New Roman"/>
@@ -1976,7 +1749,6 @@
               </w:rPr>
               <w:t>totalCredit</w:t>
             </w:r>
-            <w:proofErr w:type="spellEnd"/>
             <w:r>
               <w:rPr>
                 <w:rFonts w:ascii="Times New Roman" w:eastAsia="Times New Roman" w:hAnsi="Times New Roman" w:cs="Times New Roman"/>
@@ -2080,43 +1852,59 @@
                 <w:sz w:val="24"/>
                 <w:szCs w:val="24"/>
               </w:rPr>
+              <w:t>{ALIAS subjectName  INS $grade.subjectName }</w:t>
+            </w:r>
+          </w:p>
+          <w:p>
+            <w:pPr>
+              <w:pStyle w:val="NoSpacing"/>
+              <w:rPr>
+                <w:rFonts w:ascii="Times New Roman" w:eastAsia="Times New Roman" w:hAnsi="Times New Roman" w:cs="Times New Roman"/>
+                <w:sz w:val="24"/>
+                <w:szCs w:val="24"/>
+              </w:rPr>
+            </w:pPr>
+            <w:r>
+              <w:rPr>
+                <w:rFonts w:ascii="Times New Roman" w:eastAsia="Times New Roman" w:hAnsi="Times New Roman" w:cs="Times New Roman"/>
+                <w:sz w:val="24"/>
+                <w:szCs w:val="24"/>
+              </w:rPr>
               <w:t xml:space="preserve">{ALIAS </w:t>
             </w:r>
-            <w:proofErr w:type="spellStart"/>
-            <w:r>
-              <w:rPr>
-                <w:rFonts w:ascii="Times New Roman" w:eastAsia="Times New Roman" w:hAnsi="Times New Roman" w:cs="Times New Roman"/>
-                <w:sz w:val="24"/>
-                <w:szCs w:val="24"/>
-              </w:rPr>
-              <w:t>subjectName</w:t>
-            </w:r>
-            <w:proofErr w:type="spellEnd"/>
-            <w:r>
-              <w:rPr>
-                <w:rFonts w:ascii="Times New Roman" w:eastAsia="Times New Roman" w:hAnsi="Times New Roman" w:cs="Times New Roman"/>
-                <w:sz w:val="24"/>
-                <w:szCs w:val="24"/>
-              </w:rPr>
-              <w:t xml:space="preserve">  INS $</w:t>
-            </w:r>
-            <w:proofErr w:type="spellStart"/>
-            <w:r>
-              <w:rPr>
-                <w:rFonts w:ascii="Times New Roman" w:eastAsia="Times New Roman" w:hAnsi="Times New Roman" w:cs="Times New Roman"/>
-                <w:sz w:val="24"/>
-                <w:szCs w:val="24"/>
-              </w:rPr>
-              <w:t>grade.subjectName</w:t>
-            </w:r>
-            <w:proofErr w:type="spellEnd"/>
-            <w:r>
-              <w:rPr>
-                <w:rFonts w:ascii="Times New Roman" w:eastAsia="Times New Roman" w:hAnsi="Times New Roman" w:cs="Times New Roman"/>
-                <w:sz w:val="24"/>
-                <w:szCs w:val="24"/>
-              </w:rPr>
-              <w:t xml:space="preserve"> }</w:t>
+            <w:r>
+              <w:rPr>
+                <w:rFonts w:ascii="Times New Roman" w:eastAsia="Times New Roman" w:hAnsi="Times New Roman" w:cs="Times New Roman"/>
+                <w:color w:val="000000"/>
+                <w:sz w:val="24"/>
+                <w:szCs w:val="24"/>
+              </w:rPr>
+              <w:t>crdUnit</w:t>
+            </w:r>
+            <w:r>
+              <w:rPr>
+                <w:rFonts w:ascii="Times New Roman" w:eastAsia="Times New Roman" w:hAnsi="Times New Roman" w:cs="Times New Roman"/>
+                <w:sz w:val="24"/>
+                <w:szCs w:val="24"/>
+              </w:rPr>
+              <w:t xml:space="preserve"> INS $grade.</w:t>
+            </w:r>
+            <w:r>
+              <w:rPr>
+                <w:rFonts w:ascii="Times New Roman" w:eastAsia="Times New Roman" w:hAnsi="Times New Roman" w:cs="Times New Roman"/>
+                <w:color w:val="000000"/>
+                <w:sz w:val="24"/>
+                <w:szCs w:val="24"/>
+              </w:rPr>
+              <w:t>creditUnit</w:t>
+            </w:r>
+            <w:r>
+              <w:rPr>
+                <w:rFonts w:ascii="Times New Roman" w:eastAsia="Times New Roman" w:hAnsi="Times New Roman" w:cs="Times New Roman"/>
+                <w:sz w:val="24"/>
+                <w:szCs w:val="24"/>
+              </w:rPr>
+              <w:t>}</w:t>
             </w:r>
           </w:p>
           <w:p>
@@ -2134,53 +1922,7 @@
                 <w:sz w:val="24"/>
                 <w:szCs w:val="24"/>
               </w:rPr>
-              <w:t xml:space="preserve">{ALIAS </w:t>
-            </w:r>
-            <w:proofErr w:type="spellStart"/>
-            <w:r>
-              <w:rPr>
-                <w:rFonts w:ascii="Times New Roman" w:eastAsia="Times New Roman" w:hAnsi="Times New Roman" w:cs="Times New Roman"/>
-                <w:color w:val="000000"/>
-                <w:sz w:val="24"/>
-                <w:szCs w:val="24"/>
-              </w:rPr>
-              <w:t>crdUnit</w:t>
-            </w:r>
-            <w:proofErr w:type="spellEnd"/>
-            <w:r>
-              <w:rPr>
-                <w:rFonts w:ascii="Times New Roman" w:eastAsia="Times New Roman" w:hAnsi="Times New Roman" w:cs="Times New Roman"/>
-                <w:sz w:val="24"/>
-                <w:szCs w:val="24"/>
-              </w:rPr>
-              <w:t xml:space="preserve"> INS $</w:t>
-            </w:r>
-            <w:proofErr w:type="spellStart"/>
-            <w:r>
-              <w:rPr>
-                <w:rFonts w:ascii="Times New Roman" w:eastAsia="Times New Roman" w:hAnsi="Times New Roman" w:cs="Times New Roman"/>
-                <w:sz w:val="24"/>
-                <w:szCs w:val="24"/>
-              </w:rPr>
-              <w:t>grade.</w:t>
-            </w:r>
-            <w:r>
-              <w:rPr>
-                <w:rFonts w:ascii="Times New Roman" w:eastAsia="Times New Roman" w:hAnsi="Times New Roman" w:cs="Times New Roman"/>
-                <w:color w:val="000000"/>
-                <w:sz w:val="24"/>
-                <w:szCs w:val="24"/>
-              </w:rPr>
-              <w:t>creditUnit</w:t>
-            </w:r>
-            <w:proofErr w:type="spellEnd"/>
-            <w:r>
-              <w:rPr>
-                <w:rFonts w:ascii="Times New Roman" w:eastAsia="Times New Roman" w:hAnsi="Times New Roman" w:cs="Times New Roman"/>
-                <w:sz w:val="24"/>
-                <w:szCs w:val="24"/>
-              </w:rPr>
-              <w:t>}</w:t>
+              <w:t>{ALIAS grade INS $grade.grade}</w:t>
             </w:r>
           </w:p>
           <w:p>
@@ -2198,98 +1940,26 @@
                 <w:sz w:val="24"/>
                 <w:szCs w:val="24"/>
               </w:rPr>
-              <w:t>{ALIAS grade INS $</w:t>
-            </w:r>
-            <w:proofErr w:type="spellStart"/>
-            <w:r>
-              <w:rPr>
-                <w:rFonts w:ascii="Times New Roman" w:eastAsia="Times New Roman" w:hAnsi="Times New Roman" w:cs="Times New Roman"/>
-                <w:sz w:val="24"/>
-                <w:szCs w:val="24"/>
-              </w:rPr>
-              <w:t>grade.grade</w:t>
-            </w:r>
-            <w:proofErr w:type="spellEnd"/>
-            <w:r>
-              <w:rPr>
-                <w:rFonts w:ascii="Times New Roman" w:eastAsia="Times New Roman" w:hAnsi="Times New Roman" w:cs="Times New Roman"/>
-                <w:sz w:val="24"/>
-                <w:szCs w:val="24"/>
-              </w:rPr>
-              <w:t>}</w:t>
-            </w:r>
-          </w:p>
-          <w:p>
-            <w:pPr>
-              <w:pStyle w:val="NoSpacing"/>
-              <w:rPr>
-                <w:rFonts w:ascii="Times New Roman" w:eastAsia="Times New Roman" w:hAnsi="Times New Roman" w:cs="Times New Roman"/>
-                <w:sz w:val="24"/>
-                <w:szCs w:val="24"/>
-              </w:rPr>
-            </w:pPr>
-            <w:r>
-              <w:rPr>
-                <w:rFonts w:ascii="Times New Roman" w:eastAsia="Times New Roman" w:hAnsi="Times New Roman" w:cs="Times New Roman"/>
-                <w:sz w:val="24"/>
-                <w:szCs w:val="24"/>
-              </w:rPr>
-              <w:t>{ALIAS score INS $</w:t>
-            </w:r>
-            <w:proofErr w:type="spellStart"/>
-            <w:r>
-              <w:rPr>
-                <w:rFonts w:ascii="Times New Roman" w:eastAsia="Times New Roman" w:hAnsi="Times New Roman" w:cs="Times New Roman"/>
-                <w:sz w:val="24"/>
-                <w:szCs w:val="24"/>
-              </w:rPr>
-              <w:t>grade.score</w:t>
-            </w:r>
-            <w:proofErr w:type="spellEnd"/>
-            <w:r>
-              <w:rPr>
-                <w:rFonts w:ascii="Times New Roman" w:eastAsia="Times New Roman" w:hAnsi="Times New Roman" w:cs="Times New Roman"/>
-                <w:sz w:val="24"/>
-                <w:szCs w:val="24"/>
-              </w:rPr>
-              <w:t>}</w:t>
-            </w:r>
-          </w:p>
-          <w:p>
-            <w:pPr>
-              <w:spacing w:after="0" w:line="240" w:lineRule="auto"/>
-              <w:rPr>
-                <w:rFonts w:ascii="Times New Roman" w:eastAsia="Times New Roman" w:hAnsi="Times New Roman" w:cs="Times New Roman"/>
-                <w:color w:val="000000"/>
-                <w:sz w:val="24"/>
-                <w:szCs w:val="24"/>
-              </w:rPr>
-            </w:pPr>
-            <w:r>
-              <w:rPr>
-                <w:rFonts w:ascii="Times New Roman" w:eastAsia="Times New Roman" w:hAnsi="Times New Roman" w:cs="Times New Roman"/>
-                <w:sz w:val="24"/>
-                <w:szCs w:val="24"/>
-              </w:rPr>
-              <w:t>{ALIAS point INS $</w:t>
-            </w:r>
-            <w:proofErr w:type="spellStart"/>
-            <w:r>
-              <w:rPr>
-                <w:rFonts w:ascii="Times New Roman" w:eastAsia="Times New Roman" w:hAnsi="Times New Roman" w:cs="Times New Roman"/>
-                <w:sz w:val="24"/>
-                <w:szCs w:val="24"/>
-              </w:rPr>
-              <w:t>grade.point</w:t>
-            </w:r>
-            <w:proofErr w:type="spellEnd"/>
-            <w:r>
-              <w:rPr>
-                <w:rFonts w:ascii="Times New Roman" w:eastAsia="Times New Roman" w:hAnsi="Times New Roman" w:cs="Times New Roman"/>
-                <w:sz w:val="24"/>
-                <w:szCs w:val="24"/>
-              </w:rPr>
-              <w:t>}</w:t>
+              <w:t>{ALIAS score INS $grade.score}</w:t>
+            </w:r>
+          </w:p>
+          <w:p>
+            <w:pPr>
+              <w:spacing w:after="0" w:line="240" w:lineRule="auto"/>
+              <w:rPr>
+                <w:rFonts w:ascii="Times New Roman" w:eastAsia="Times New Roman" w:hAnsi="Times New Roman" w:cs="Times New Roman"/>
+                <w:color w:val="000000"/>
+                <w:sz w:val="24"/>
+                <w:szCs w:val="24"/>
+              </w:rPr>
+            </w:pPr>
+            <w:r>
+              <w:rPr>
+                <w:rFonts w:ascii="Times New Roman" w:eastAsia="Times New Roman" w:hAnsi="Times New Roman" w:cs="Times New Roman"/>
+                <w:sz w:val="24"/>
+                <w:szCs w:val="24"/>
+              </w:rPr>
+              <w:t>{ALIAS point INS $grade.point}</w:t>
             </w:r>
           </w:p>
         </w:tc>
@@ -2366,7 +2036,6 @@
               </w:rPr>
               <w:t>{*</w:t>
             </w:r>
-            <w:proofErr w:type="spellStart"/>
             <w:r>
               <w:rPr>
                 <w:rFonts w:ascii="Times New Roman" w:eastAsia="Times New Roman" w:hAnsi="Times New Roman" w:cs="Times New Roman"/>
@@ -2376,7 +2045,6 @@
               </w:rPr>
               <w:t>subjectName</w:t>
             </w:r>
-            <w:proofErr w:type="spellEnd"/>
             <w:r>
               <w:rPr>
                 <w:rFonts w:ascii="Times New Roman" w:eastAsia="Times New Roman" w:hAnsi="Times New Roman" w:cs="Times New Roman"/>
@@ -2421,7 +2089,6 @@
               </w:rPr>
               <w:t>{*</w:t>
             </w:r>
-            <w:proofErr w:type="spellStart"/>
             <w:r>
               <w:rPr>
                 <w:rFonts w:ascii="Times New Roman" w:eastAsia="Times New Roman" w:hAnsi="Times New Roman" w:cs="Times New Roman"/>
@@ -2431,7 +2098,6 @@
               </w:rPr>
               <w:t>crdUnit</w:t>
             </w:r>
-            <w:proofErr w:type="spellEnd"/>
             <w:r>
               <w:rPr>
                 <w:rFonts w:ascii="Times New Roman" w:eastAsia="Times New Roman" w:hAnsi="Times New Roman" w:cs="Times New Roman"/>
@@ -2741,7 +2407,6 @@
               </w:rPr>
               <w:t>*</w:t>
             </w:r>
-            <w:proofErr w:type="spellStart"/>
             <w:r>
               <w:rPr>
                 <w:rFonts w:ascii="Times New Roman" w:eastAsia="Times New Roman" w:hAnsi="Times New Roman" w:cs="Times New Roman"/>
@@ -2775,7 +2440,6 @@
               </w:rPr>
               <w:t>d</w:t>
             </w:r>
-            <w:proofErr w:type="spellEnd"/>
             <w:r>
               <w:rPr>
                 <w:rFonts w:ascii="Times New Roman" w:eastAsia="Times New Roman" w:hAnsi="Times New Roman" w:cs="Times New Roman"/>
@@ -2861,7 +2525,6 @@
               </w:rPr>
               <w:t>{</w:t>
             </w:r>
-            <w:proofErr w:type="spellStart"/>
             <w:r>
               <w:rPr>
                 <w:rFonts w:ascii="Times New Roman" w:eastAsia="Times New Roman" w:hAnsi="Times New Roman" w:cs="Times New Roman"/>
@@ -2871,7 +2534,6 @@
               </w:rPr>
               <w:t>totalGp</w:t>
             </w:r>
-            <w:proofErr w:type="spellEnd"/>
             <w:r>
               <w:rPr>
                 <w:rFonts w:ascii="Times New Roman" w:eastAsia="Times New Roman" w:hAnsi="Times New Roman" w:cs="Times New Roman"/>
@@ -3085,7 +2747,6 @@
               </w:rPr>
               <w:t>{</w:t>
             </w:r>
-            <w:proofErr w:type="spellStart"/>
             <w:r>
               <w:rPr>
                 <w:rFonts w:ascii="Times New Roman" w:eastAsia="Times New Roman" w:hAnsi="Times New Roman" w:cs="Times New Roman"/>
@@ -3097,7 +2758,6 @@
               </w:rPr>
               <w:t>gpa</w:t>
             </w:r>
-            <w:proofErr w:type="spellEnd"/>
             <w:r>
               <w:rPr>
                 <w:rFonts w:ascii="Times New Roman" w:eastAsia="Times New Roman" w:hAnsi="Times New Roman" w:cs="Times New Roman"/>
@@ -3242,18 +2902,8 @@
                 <w:sz w:val="24"/>
                 <w:szCs w:val="24"/>
               </w:rPr>
-              <w:t>INS $</w:t>
-            </w:r>
-            <w:proofErr w:type="spellStart"/>
-            <w:r>
-              <w:rPr>
-                <w:rFonts w:ascii="Times New Roman" w:eastAsia="Times New Roman" w:hAnsi="Times New Roman" w:cs="Times New Roman"/>
-                <w:sz w:val="24"/>
-                <w:szCs w:val="24"/>
-              </w:rPr>
-              <w:t>grade.grade</w:t>
-            </w:r>
-            <w:proofErr w:type="spellEnd"/>
+              <w:t>INS $grade.grade</w:t>
+            </w:r>
             <w:r>
               <w:rPr>
                 <w:rFonts w:ascii="Times New Roman" w:eastAsia="Times New Roman" w:hAnsi="Times New Roman" w:cs="Times New Roman"/>
@@ -3302,16 +2952,7 @@
                 <w:sz w:val="24"/>
                 <w:szCs w:val="24"/>
               </w:rPr>
-              <w:t>INS $</w:t>
-            </w:r>
-            <w:proofErr w:type="spellStart"/>
-            <w:r>
-              <w:rPr>
-                <w:rFonts w:ascii="Times New Roman" w:eastAsia="Times New Roman" w:hAnsi="Times New Roman" w:cs="Times New Roman"/>
-                <w:sz w:val="24"/>
-                <w:szCs w:val="24"/>
-              </w:rPr>
-              <w:t>grade.</w:t>
+              <w:t>INS $grade.</w:t>
             </w:r>
             <w:r>
               <w:rPr>
@@ -3321,7 +2962,6 @@
               </w:rPr>
               <w:t>score</w:t>
             </w:r>
-            <w:proofErr w:type="spellEnd"/>
             <w:r>
               <w:rPr>
                 <w:rFonts w:ascii="Times New Roman" w:eastAsia="Times New Roman" w:hAnsi="Times New Roman" w:cs="Times New Roman"/>
@@ -3376,27 +3016,7 @@
                 <w:sz w:val="24"/>
                 <w:szCs w:val="24"/>
               </w:rPr>
-              <w:t xml:space="preserve">FOR grade IN </w:t>
-            </w:r>
-            <w:proofErr w:type="spellStart"/>
-            <w:r>
-              <w:rPr>
-                <w:rFonts w:ascii="Times New Roman" w:eastAsia="Times New Roman" w:hAnsi="Times New Roman" w:cs="Times New Roman"/>
-                <w:color w:val="000000"/>
-                <w:sz w:val="24"/>
-                <w:szCs w:val="24"/>
-              </w:rPr>
-              <w:t>gradeScales.slice</w:t>
-            </w:r>
-            <w:proofErr w:type="spellEnd"/>
-            <w:r>
-              <w:rPr>
-                <w:rFonts w:ascii="Times New Roman" w:eastAsia="Times New Roman" w:hAnsi="Times New Roman" w:cs="Times New Roman"/>
-                <w:color w:val="000000"/>
-                <w:sz w:val="24"/>
-                <w:szCs w:val="24"/>
-              </w:rPr>
-              <w:t>(0, 4)</w:t>
+              <w:t>FOR grade IN gradeScales.slice(0, 4)</w:t>
             </w:r>
             <w:r>
               <w:rPr>
@@ -3567,27 +3187,7 @@
                 <w:sz w:val="24"/>
                 <w:szCs w:val="24"/>
               </w:rPr>
-              <w:t xml:space="preserve">FOR grade IN </w:t>
-            </w:r>
-            <w:proofErr w:type="spellStart"/>
-            <w:r>
-              <w:rPr>
-                <w:rFonts w:ascii="Times New Roman" w:eastAsia="Times New Roman" w:hAnsi="Times New Roman" w:cs="Times New Roman"/>
-                <w:color w:val="000000"/>
-                <w:sz w:val="24"/>
-                <w:szCs w:val="24"/>
-              </w:rPr>
-              <w:t>gradeScales.slice</w:t>
-            </w:r>
-            <w:proofErr w:type="spellEnd"/>
-            <w:r>
-              <w:rPr>
-                <w:rFonts w:ascii="Times New Roman" w:eastAsia="Times New Roman" w:hAnsi="Times New Roman" w:cs="Times New Roman"/>
-                <w:color w:val="000000"/>
-                <w:sz w:val="24"/>
-                <w:szCs w:val="24"/>
-              </w:rPr>
-              <w:t>(4, 8)</w:t>
+              <w:t>FOR grade IN gradeScales.slice(4, 8)</w:t>
             </w:r>
             <w:r>
               <w:rPr>
@@ -3786,27 +3386,7 @@
                 <w:sz w:val="24"/>
                 <w:szCs w:val="24"/>
               </w:rPr>
-              <w:t xml:space="preserve">FOR grade IN </w:t>
-            </w:r>
-            <w:proofErr w:type="spellStart"/>
-            <w:r>
-              <w:rPr>
-                <w:rFonts w:ascii="Times New Roman" w:eastAsia="Times New Roman" w:hAnsi="Times New Roman" w:cs="Times New Roman"/>
-                <w:color w:val="000000"/>
-                <w:sz w:val="24"/>
-                <w:szCs w:val="24"/>
-              </w:rPr>
-              <w:t>gradeScales.slice</w:t>
-            </w:r>
-            <w:proofErr w:type="spellEnd"/>
-            <w:r>
-              <w:rPr>
-                <w:rFonts w:ascii="Times New Roman" w:eastAsia="Times New Roman" w:hAnsi="Times New Roman" w:cs="Times New Roman"/>
-                <w:color w:val="000000"/>
-                <w:sz w:val="24"/>
-                <w:szCs w:val="24"/>
-              </w:rPr>
-              <w:t>(0, 4)</w:t>
+              <w:t>FOR grade IN gradeScales.slice(0, 4)</w:t>
             </w:r>
             <w:r>
               <w:rPr>
@@ -3974,27 +3554,7 @@
                 <w:sz w:val="24"/>
                 <w:szCs w:val="24"/>
               </w:rPr>
-              <w:t xml:space="preserve">FOR grade IN </w:t>
-            </w:r>
-            <w:proofErr w:type="spellStart"/>
-            <w:r>
-              <w:rPr>
-                <w:rFonts w:ascii="Times New Roman" w:eastAsia="Times New Roman" w:hAnsi="Times New Roman" w:cs="Times New Roman"/>
-                <w:color w:val="000000"/>
-                <w:sz w:val="24"/>
-                <w:szCs w:val="24"/>
-              </w:rPr>
-              <w:t>gradeScales.slice</w:t>
-            </w:r>
-            <w:proofErr w:type="spellEnd"/>
-            <w:r>
-              <w:rPr>
-                <w:rFonts w:ascii="Times New Roman" w:eastAsia="Times New Roman" w:hAnsi="Times New Roman" w:cs="Times New Roman"/>
-                <w:color w:val="000000"/>
-                <w:sz w:val="24"/>
-                <w:szCs w:val="24"/>
-              </w:rPr>
-              <w:t>(4, 8)</w:t>
+              <w:t>FOR grade IN gradeScales.slice(4, 8)</w:t>
             </w:r>
             <w:r>
               <w:rPr>
@@ -4184,27 +3744,7 @@
           <w:sz w:val="24"/>
           <w:szCs w:val="24"/>
         </w:rPr>
-        <w:t>{</w:t>
-      </w:r>
-      <w:proofErr w:type="spellStart"/>
-      <w:r>
-        <w:rPr>
-          <w:rFonts w:ascii="Times New Roman" w:eastAsia="Times New Roman" w:hAnsi="Times New Roman" w:cs="Times New Roman"/>
-          <w:color w:val="000000"/>
-          <w:sz w:val="24"/>
-          <w:szCs w:val="24"/>
-        </w:rPr>
-        <w:t>currentDate</w:t>
-      </w:r>
-      <w:proofErr w:type="spellEnd"/>
-      <w:r>
-        <w:rPr>
-          <w:rFonts w:ascii="Times New Roman" w:eastAsia="Times New Roman" w:hAnsi="Times New Roman" w:cs="Times New Roman"/>
-          <w:color w:val="000000"/>
-          <w:sz w:val="24"/>
-          <w:szCs w:val="24"/>
-        </w:rPr>
-        <w:t>}</w:t>
+        <w:t>{currentDate}</w:t>
       </w:r>
     </w:p>
     <w:p>
@@ -4284,7 +3824,6 @@
         </w:rPr>
         <w:t xml:space="preserve">, </w:t>
       </w:r>
-      <w:proofErr w:type="spellStart"/>
       <w:r>
         <w:rPr>
           <w:rFonts w:ascii="Times New Roman" w:eastAsia="Times New Roman" w:hAnsi="Times New Roman" w:cs="Times New Roman"/>
@@ -4296,7 +3835,6 @@
         </w:rPr>
         <w:t>Hinthada</w:t>
       </w:r>
-      <w:proofErr w:type="spellEnd"/>
     </w:p>
     <w:p>
       <w:pPr>
